--- a/Lab -2 Use case description/Lab 2 use case description n.docx
+++ b/Lab -2 Use case description/Lab 2 use case description n.docx
@@ -69,27 +69,7 @@
           <w:sz w:val="28"/>
           <w:szCs w:val="28"/>
         </w:rPr>
-        <w:t xml:space="preserve">Group </w:t>
-      </w:r>
-      <w:proofErr w:type="spellStart"/>
-      <w:r>
-        <w:rPr>
-          <w:rFonts w:ascii="Times New Roman" w:hAnsi="Times New Roman" w:cs="Times New Roman"/>
-          <w:bCs/>
-          <w:sz w:val="28"/>
-          <w:szCs w:val="28"/>
-        </w:rPr>
-        <w:t>Github</w:t>
-      </w:r>
-      <w:proofErr w:type="spellEnd"/>
-      <w:r>
-        <w:rPr>
-          <w:rFonts w:ascii="Times New Roman" w:hAnsi="Times New Roman" w:cs="Times New Roman"/>
-          <w:bCs/>
-          <w:sz w:val="28"/>
-          <w:szCs w:val="28"/>
-        </w:rPr>
-        <w:t xml:space="preserve"> repository </w:t>
+        <w:t xml:space="preserve">Group Github repository </w:t>
       </w:r>
     </w:p>
     <w:p>
@@ -180,9 +160,9 @@
           <w:noProof/>
         </w:rPr>
         <w:drawing>
-          <wp:inline distT="0" distB="0" distL="0" distR="0" wp14:anchorId="61A0351C" wp14:editId="0C3F0477">
-            <wp:extent cx="6473190" cy="5389034"/>
-            <wp:effectExtent l="0" t="0" r="3810" b="2540"/>
+          <wp:inline distT="0" distB="0" distL="0" distR="0" wp14:anchorId="170BE369" wp14:editId="3EA4082C">
+            <wp:extent cx="5943600" cy="5183505"/>
+            <wp:effectExtent l="0" t="0" r="0" b="0"/>
             <wp:docPr id="1" name="Picture 1"/>
             <wp:cNvGraphicFramePr>
               <a:graphicFrameLocks xmlns:a="http://schemas.openxmlformats.org/drawingml/2006/main" noChangeAspect="1"/>
@@ -203,7 +183,7 @@
                   <pic:spPr>
                     <a:xfrm>
                       <a:off x="0" y="0"/>
-                      <a:ext cx="6490689" cy="5403602"/>
+                      <a:ext cx="5943600" cy="5183505"/>
                     </a:xfrm>
                     <a:prstGeom prst="rect">
                       <a:avLst/>
@@ -215,6 +195,8 @@
           </wp:inline>
         </w:drawing>
       </w:r>
+      <w:bookmarkStart w:id="0" w:name="_GoBack"/>
+      <w:bookmarkEnd w:id="0"/>
     </w:p>
     <w:p>
       <w:pPr>
@@ -869,8 +851,8 @@
                 <w:sz w:val="24"/>
               </w:rPr>
             </w:pPr>
-            <w:bookmarkStart w:id="0" w:name="page5"/>
-            <w:bookmarkEnd w:id="0"/>
+            <w:bookmarkStart w:id="1" w:name="page5"/>
+            <w:bookmarkEnd w:id="1"/>
             <w:r>
               <w:rPr>
                 <w:rFonts w:ascii="Arial" w:eastAsia="Arial" w:hAnsi="Arial"/>
@@ -2457,24 +2439,15 @@
                 <w:rFonts w:ascii="Arial" w:eastAsia="Arial" w:hAnsi="Arial"/>
                 <w:w w:val="95"/>
               </w:rPr>
-              <w:t xml:space="preserve">information of the list of flights that was in the result of the search query like the airline, the time of departure, </w:t>
-            </w:r>
-            <w:proofErr w:type="gramStart"/>
+              <w:t>information of the list of flights that was in the result of the search query like the airline, the time of departure, and etc</w:t>
+            </w:r>
             <w:r>
               <w:rPr>
                 <w:rFonts w:ascii="Arial" w:eastAsia="Arial" w:hAnsi="Arial"/>
                 <w:w w:val="95"/>
               </w:rPr>
-              <w:t>and etc</w:t>
-            </w:r>
-            <w:r>
-              <w:rPr>
-                <w:rFonts w:ascii="Arial" w:eastAsia="Arial" w:hAnsi="Arial"/>
-                <w:w w:val="95"/>
-              </w:rPr>
               <w:t>.</w:t>
             </w:r>
-            <w:proofErr w:type="gramEnd"/>
           </w:p>
         </w:tc>
       </w:tr>
@@ -3119,12 +3092,12 @@
           <w:sz w:val="32"/>
         </w:rPr>
       </w:pPr>
-      <w:bookmarkStart w:id="1" w:name="page6"/>
-      <w:bookmarkStart w:id="2" w:name="page7"/>
-      <w:bookmarkStart w:id="3" w:name="page8"/>
-      <w:bookmarkEnd w:id="1"/>
+      <w:bookmarkStart w:id="2" w:name="page6"/>
+      <w:bookmarkStart w:id="3" w:name="page7"/>
+      <w:bookmarkStart w:id="4" w:name="page8"/>
       <w:bookmarkEnd w:id="2"/>
       <w:bookmarkEnd w:id="3"/>
+      <w:bookmarkEnd w:id="4"/>
     </w:p>
     <w:tbl>
       <w:tblPr>
@@ -4479,13 +4452,8 @@
               </w:rPr>
               <w:t xml:space="preserve">Postconditions: </w:t>
             </w:r>
-            <w:proofErr w:type="gramStart"/>
-            <w:r>
-              <w:t>An</w:t>
-            </w:r>
-            <w:proofErr w:type="gramEnd"/>
-            <w:r>
-              <w:t xml:space="preserve"> flight will be deleted</w:t>
+            <w:r>
+              <w:t>An flight will be deleted</w:t>
             </w:r>
           </w:p>
         </w:tc>
@@ -5956,25 +5924,7 @@
           <w:sz w:val="24"/>
           <w:szCs w:val="24"/>
         </w:rPr>
-        <w:t xml:space="preserve">The tasks performed </w:t>
-      </w:r>
-      <w:proofErr w:type="gramStart"/>
-      <w:r>
-        <w:rPr>
-          <w:rFonts w:ascii="Times New Roman" w:hAnsi="Times New Roman" w:cs="Times New Roman"/>
-          <w:sz w:val="24"/>
-          <w:szCs w:val="24"/>
-        </w:rPr>
-        <w:t>real</w:t>
-      </w:r>
-      <w:proofErr w:type="gramEnd"/>
-      <w:r>
-        <w:rPr>
-          <w:rFonts w:ascii="Times New Roman" w:hAnsi="Times New Roman" w:cs="Times New Roman"/>
-          <w:sz w:val="24"/>
-          <w:szCs w:val="24"/>
-        </w:rPr>
-        <w:t xml:space="preserve"> fast, like</w:t>
+        <w:t>The tasks performed real fast, like</w:t>
       </w:r>
       <w:r>
         <w:rPr>
@@ -6476,8 +6426,6 @@
           <w:szCs w:val="24"/>
         </w:rPr>
       </w:pPr>
-      <w:bookmarkStart w:id="4" w:name="_GoBack"/>
-      <w:bookmarkEnd w:id="4"/>
     </w:p>
     <w:sectPr>
       <w:pgSz w:w="12240" w:h="15840"/>
